--- a/swh/docx/57.content.docx
+++ b/swh/docx/57.content.docx
@@ -4,39 +4,88 @@
   <w:body>
     <w:p/>
     <w:p>
-      <w:r/>
+      <w:pPr/>
+      <w:r>
+        <w:rPr>
+          <w:lang w:val="sw_KE" w:bidi="sw_KE"/>
+        </w:rPr>
+      </w:r>
     </w:p>
     <w:p>
       <w:pPr>
         <w:pStyle w:val="Heading2"/>
       </w:pPr>
       <w:r>
-        <w:t>License Information</w:t>
-      </w:r>
-      <w:r/>
+        <w:rPr>
+          <w:lang w:val="sw_KE" w:bidi="sw_KE"/>
+        </w:rPr>
+        <w:t>Resource: Study Notes - Book Intros (Biblica)</w:t>
+      </w:r>
+      <w:r>
+        <w:rPr>
+          <w:lang w:val="sw_KE" w:bidi="sw_KE"/>
+        </w:rPr>
+      </w:r>
     </w:p>
     <w:p>
-      <w:r/>
+      <w:pPr>
+        <w:pStyle w:val="Heading2"/>
+      </w:pPr>
+      <w:r>
+        <w:rPr>
+          <w:lang w:val="sw_KE" w:bidi="sw_KE"/>
+        </w:rPr>
+        <w:t>License Information</w:t>
+      </w:r>
+      <w:r>
+        <w:rPr>
+          <w:lang w:val="sw_KE" w:bidi="sw_KE"/>
+        </w:rPr>
+      </w:r>
+    </w:p>
+    <w:p>
+      <w:pPr/>
+      <w:r>
+        <w:rPr>
+          <w:lang w:val="sw_KE" w:bidi="sw_KE"/>
+        </w:rPr>
+      </w:r>
       <w:r>
         <w:rPr>
           <w:b/>
-        </w:rPr>
-        <w:t>Biblica Study Notes (Book Intros)</w:t>
-      </w:r>
-      <w:r>
+          <w:lang w:val="sw_KE" w:bidi="sw_KE"/>
+        </w:rPr>
+        <w:t>Study Notes - Book Intros (Biblica)</w:t>
+      </w:r>
+      <w:r>
+        <w:rPr>
+          <w:lang w:val="sw_KE" w:bidi="sw_KE"/>
+        </w:rPr>
         <w:t xml:space="preserve"> (Swahili) is based on</w:t>
       </w:r>
       <w:r>
+        <w:rPr>
+          <w:lang w:val="sw_KE" w:bidi="sw_KE"/>
+        </w:rPr>
         <w:t xml:space="preserve">: </w:t>
       </w:r>
       <w:r>
+        <w:rPr>
+          <w:lang w:val="sw_KE" w:bidi="sw_KE"/>
+        </w:rPr>
         <w:t>Biblica Study Notes</w:t>
       </w:r>
       <w:r>
+        <w:rPr>
+          <w:lang w:val="sw_KE" w:bidi="sw_KE"/>
+        </w:rPr>
         <w:t xml:space="preserve">, </w:t>
       </w:r>
       <w:hyperlink r:id="rId13">
         <w:r>
+          <w:rPr>
+            <w:lang w:val="sw_KE" w:bidi="sw_KE"/>
+          </w:rPr>
           <w:rPr>
             <w:color w:val="0000EE"/>
             <w:u w:val="single"/>
@@ -45,10 +94,16 @@
         </w:r>
       </w:hyperlink>
       <w:r>
+        <w:rPr>
+          <w:lang w:val="sw_KE" w:bidi="sw_KE"/>
+        </w:rPr>
         <w:t xml:space="preserve">, 2023, which is licensed under a </w:t>
       </w:r>
       <w:hyperlink r:id="rId14">
         <w:r>
+          <w:rPr>
+            <w:lang w:val="sw_KE" w:bidi="sw_KE"/>
+          </w:rPr>
           <w:rPr>
             <w:color w:val="0000EE"/>
             <w:u w:val="single"/>
@@ -57,24 +112,50 @@
         </w:r>
       </w:hyperlink>
       <w:r>
+        <w:rPr>
+          <w:lang w:val="sw_KE" w:bidi="sw_KE"/>
+        </w:rPr>
         <w:t>.</w:t>
       </w:r>
-      <w:r/>
+      <w:r>
+        <w:rPr>
+          <w:lang w:val="sw_KE" w:bidi="sw_KE"/>
+        </w:rPr>
+      </w:r>
     </w:p>
     <w:p>
-      <w:r/>
-      <w:r>
+      <w:pPr/>
+      <w:r>
+        <w:rPr>
+          <w:lang w:val="sw_KE" w:bidi="sw_KE"/>
+        </w:rPr>
+      </w:r>
+      <w:r>
+        <w:rPr>
+          <w:lang w:val="sw_KE" w:bidi="sw_KE"/>
+        </w:rPr>
         <w:t>This PDF version is provided under the same license.</w:t>
       </w:r>
-      <w:r/>
-      <w:r/>
+      <w:r>
+        <w:rPr>
+          <w:lang w:val="sw_KE" w:bidi="sw_KE"/>
+        </w:rPr>
+      </w:r>
+      <w:r>
+        <w:rPr>
+          <w:lang w:val="sw_KE" w:bidi="sw_KE"/>
+        </w:rPr>
+      </w:r>
     </w:p>
     <w:p>
       <w:pPr>
         <w:pStyle w:val="Heading1"/>
       </w:pPr>
       <w:r>
-        <w:t>Biblica Study Notes (Book Intros)</w:t>
+        <w:rPr>
+          <w:lang w:val="sw_KE" w:bidi="sw_KE"/>
+        </w:rPr>
+        <w:t>Study Notes - Book Intros (Biblica)</w:t>
       </w:r>
     </w:p>
     <w:p>
@@ -96,31 +177,136 @@
       </w:pPr>
     </w:p>
     <w:p>
-      <w:r/>
+      <w:pPr/>
+      <w:r>
+        <w:rPr>
+          <w:lang w:val="sw_KE" w:bidi="sw_KE"/>
+        </w:rPr>
+      </w:r>
     </w:p>
     <w:p>
       <w:pPr>
         <w:pStyle w:val="Heading2"/>
       </w:pPr>
       <w:r>
-        <w:t>Filemoni</w:t>
-      </w:r>
-      <w:r/>
+        <w:rPr>
+          <w:lang w:val="sw_KE" w:bidi="sw_KE"/>
+        </w:rPr>
+        <w:t>PHM</w:t>
+      </w:r>
+      <w:r>
+        <w:rPr>
+          <w:lang w:val="sw_KE" w:bidi="sw_KE"/>
+        </w:rPr>
+      </w:r>
     </w:p>
     <w:p>
-      <w:r/>
+      <w:pPr/>
+      <w:r>
+        <w:rPr>
+          <w:lang w:val="sw_KE" w:bidi="sw_KE"/>
+        </w:rPr>
+      </w:r>
+      <w:r>
+        <w:rPr>
+          <w:i/>
+          <w:lang w:val="sw_KE" w:bidi="sw_KE"/>
+        </w:rPr>
+        <w:t>Filemoni</w:t>
+      </w:r>
+      <w:r>
+        <w:rPr>
+          <w:lang w:val="sw_KE" w:bidi="sw_KE"/>
+        </w:rPr>
+      </w:r>
+    </w:p>
+    <w:p>
+      <w:pPr/>
+      <w:r>
+        <w:rPr>
+          <w:lang w:val="sw_KE" w:bidi="sw_KE"/>
+        </w:rPr>
+      </w:r>
+      <w:r>
+        <w:rPr>
+          <w:lang w:val="sw_KE" w:bidi="sw_KE"/>
+        </w:rPr>
+        <w:t xml:space="preserve"> </w:t>
+      </w:r>
+      <w:r>
+        <w:rPr>
+          <w:lang w:val="sw_KE" w:bidi="sw_KE"/>
+        </w:rPr>
+      </w:r>
+      <w:r>
+        <w:rPr>
+          <w:lang w:val="sw_KE" w:bidi="sw_KE"/>
+        </w:rPr>
+      </w:r>
+    </w:p>
+    <w:p>
+      <w:pPr>
+        <w:sectPr>
+          <w:footnotePr>
+            <w:numRestart w:val="eachSect"/>
+          </w:footnotePr>
+          <w:type w:val="continuous"/>
+          <w:pgSz w:w="12240" w:h="15840" w:code="1"/>
+          <w:pgMar w:top="1440" w:right="1440" w:bottom="1440" w:left="1440" w:header="504" w:footer="504" w:gutter="0"/>
+          <w:cols w:space="708"/>
+          <w:titlePg/>
+          <w:docGrid w:linePitch="360"/>
+        </w:sectPr>
+      </w:pPr>
+    </w:p>
+    <w:p>
+      <w:pPr/>
+      <w:r>
+        <w:rPr>
+          <w:lang w:val="sw_KE" w:bidi="sw_KE"/>
+        </w:rPr>
+      </w:r>
+    </w:p>
+    <w:p>
+      <w:pPr>
+        <w:pStyle w:val="Heading2"/>
+      </w:pPr>
+      <w:r>
+        <w:rPr>
+          <w:lang w:val="sw_KE" w:bidi="sw_KE"/>
+        </w:rPr>
+        <w:t>Filemoni</w:t>
+      </w:r>
+      <w:r>
+        <w:rPr>
+          <w:lang w:val="sw_KE" w:bidi="sw_KE"/>
+        </w:rPr>
+      </w:r>
+    </w:p>
+    <w:p>
+      <w:pPr/>
+      <w:r>
+        <w:rPr>
+          <w:lang w:val="sw_KE" w:bidi="sw_KE"/>
+        </w:rPr>
+      </w:r>
       <w:r>
         <w:rPr>
           <w:b/>
+          <w:lang w:val="sw_KE" w:bidi="sw_KE"/>
         </w:rPr>
         <w:t>Kitabu cha</w:t>
       </w:r>
       <w:r>
+        <w:rPr>
+          <w:lang w:val="sw_KE" w:bidi="sw_KE"/>
+        </w:rPr>
         <w:t xml:space="preserve"> </w:t>
       </w:r>
       <w:r>
         <w:rPr>
           <w:b/>
+          <w:lang w:val="sw_KE" w:bidi="sw_KE"/>
         </w:rPr>
         <w:t>Filemoni ni nini?</w:t>
       </w:r>
@@ -131,8 +317,15 @@
         <w:spacing w:line="240" w:lineRule="auto"/>
         <w:ind w:left="720"/>
       </w:pPr>
-      <w:r/>
-      <w:r>
+      <w:r>
+        <w:rPr>
+          <w:lang w:val="sw_KE" w:bidi="sw_KE"/>
+        </w:rPr>
+      </w:r>
+      <w:r>
+        <w:rPr>
+          <w:lang w:val="sw_KE" w:bidi="sw_KE"/>
+        </w:rPr>
         <w:t>Kitabu cha Filemoni ni barua kutoka kwa Paulo. Timotheo alimsaidia Paulo kuiandika.</w:t>
       </w:r>
     </w:p>
@@ -142,16 +335,29 @@
         <w:spacing w:line="240" w:lineRule="auto"/>
         <w:ind w:left="720"/>
       </w:pPr>
-      <w:r/>
-      <w:r>
+      <w:r>
+        <w:rPr>
+          <w:lang w:val="sw_KE" w:bidi="sw_KE"/>
+        </w:rPr>
+      </w:r>
+      <w:r>
+        <w:rPr>
+          <w:lang w:val="sw_KE" w:bidi="sw_KE"/>
+        </w:rPr>
         <w:t>Inadhaniwa kwamba Paulo aliandika karibu mwaka wa 60 Baada ya Kristo (BK).</w:t>
       </w:r>
     </w:p>
     <w:p>
-      <w:r/>
+      <w:pPr/>
+      <w:r>
+        <w:rPr>
+          <w:lang w:val="sw_KE" w:bidi="sw_KE"/>
+        </w:rPr>
+      </w:r>
       <w:r>
         <w:rPr>
           <w:b/>
+          <w:lang w:val="sw_KE" w:bidi="sw_KE"/>
         </w:rPr>
         <w:t>Kitabu cha Filemoni kiliandikiwa nani?</w:t>
       </w:r>
@@ -162,8 +368,15 @@
         <w:spacing w:line="240" w:lineRule="auto"/>
         <w:ind w:left="720"/>
       </w:pPr>
-      <w:r/>
-      <w:r>
+      <w:r>
+        <w:rPr>
+          <w:lang w:val="sw_KE" w:bidi="sw_KE"/>
+        </w:rPr>
+      </w:r>
+      <w:r>
+        <w:rPr>
+          <w:lang w:val="sw_KE" w:bidi="sw_KE"/>
+        </w:rPr>
         <w:t>Filemoni, familia yake na kanisa lililokutana nyumbani kwao.</w:t>
       </w:r>
     </w:p>
@@ -173,16 +386,29 @@
         <w:spacing w:line="240" w:lineRule="auto"/>
         <w:ind w:left="720"/>
       </w:pPr>
-      <w:r/>
-      <w:r>
+      <w:r>
+        <w:rPr>
+          <w:lang w:val="sw_KE" w:bidi="sw_KE"/>
+        </w:rPr>
+      </w:r>
+      <w:r>
+        <w:rPr>
+          <w:lang w:val="sw_KE" w:bidi="sw_KE"/>
+        </w:rPr>
         <w:t>Wafuasi wa Yesu wanatambua kwamba Kitabu cha Filemoni kinashiriki ukweli kuhusu Yesu. Ni kwa ajili ya watu wote kila mahali.</w:t>
       </w:r>
     </w:p>
     <w:p>
-      <w:r/>
+      <w:pPr/>
+      <w:r>
+        <w:rPr>
+          <w:lang w:val="sw_KE" w:bidi="sw_KE"/>
+        </w:rPr>
+      </w:r>
       <w:r>
         <w:rPr>
           <w:b/>
+          <w:lang w:val="sw_KE" w:bidi="sw_KE"/>
         </w:rPr>
         <w:t>Kwa nini Kitabu cha Filemoni kiliandikwa?</w:t>
       </w:r>
@@ -193,16 +419,29 @@
         <w:spacing w:line="240" w:lineRule="auto"/>
         <w:ind w:left="720"/>
       </w:pPr>
-      <w:r/>
-      <w:r>
+      <w:r>
+        <w:rPr>
+          <w:lang w:val="sw_KE" w:bidi="sw_KE"/>
+        </w:rPr>
+      </w:r>
+      <w:r>
+        <w:rPr>
+          <w:lang w:val="sw_KE" w:bidi="sw_KE"/>
+        </w:rPr>
         <w:t>Kumwomba Filemoni amchukue Onesimo tena kama ndugu na si mtumwa.</w:t>
       </w:r>
     </w:p>
     <w:p>
-      <w:r/>
+      <w:pPr/>
+      <w:r>
+        <w:rPr>
+          <w:lang w:val="sw_KE" w:bidi="sw_KE"/>
+        </w:rPr>
+      </w:r>
       <w:r>
         <w:rPr>
           <w:b/>
+          <w:lang w:val="sw_KE" w:bidi="sw_KE"/>
         </w:rPr>
         <w:t>Mawazo makuu</w:t>
       </w:r>
@@ -213,8 +452,15 @@
         <w:spacing w:line="240" w:lineRule="auto"/>
         <w:ind w:left="720"/>
       </w:pPr>
-      <w:r/>
-      <w:r>
+      <w:r>
+        <w:rPr>
+          <w:lang w:val="sw_KE" w:bidi="sw_KE"/>
+        </w:rPr>
+      </w:r>
+      <w:r>
+        <w:rPr>
+          <w:lang w:val="sw_KE" w:bidi="sw_KE"/>
+        </w:rPr>
         <w:t>Mungu aliwaleta Onesimo na Paulo pamoja.</w:t>
       </w:r>
     </w:p>
@@ -224,8 +470,15 @@
         <w:spacing w:line="240" w:lineRule="auto"/>
         <w:ind w:left="720"/>
       </w:pPr>
-      <w:r/>
-      <w:r>
+      <w:r>
+        <w:rPr>
+          <w:lang w:val="sw_KE" w:bidi="sw_KE"/>
+        </w:rPr>
+      </w:r>
+      <w:r>
+        <w:rPr>
+          <w:lang w:val="sw_KE" w:bidi="sw_KE"/>
+        </w:rPr>
         <w:t>Habari Njema ilibadilisha maisha ya Onesimo.</w:t>
       </w:r>
     </w:p>
@@ -235,57 +488,102 @@
         <w:spacing w:line="240" w:lineRule="auto"/>
         <w:ind w:left="720"/>
       </w:pPr>
-      <w:r/>
-      <w:r>
+      <w:r>
+        <w:rPr>
+          <w:lang w:val="sw_KE" w:bidi="sw_KE"/>
+        </w:rPr>
+      </w:r>
+      <w:r>
+        <w:rPr>
+          <w:lang w:val="sw_KE" w:bidi="sw_KE"/>
+        </w:rPr>
         <w:t>Habari Njema inaweza kubadilisha uhusiano kati ya mmiliki wa mtumwa na mtumwa.</w:t>
       </w:r>
     </w:p>
     <w:p>
-      <w:r/>
+      <w:pPr/>
+      <w:r>
+        <w:rPr>
+          <w:lang w:val="sw_KE" w:bidi="sw_KE"/>
+        </w:rPr>
+      </w:r>
       <w:r>
         <w:rPr>
           <w:b/>
+          <w:lang w:val="sw_KE" w:bidi="sw_KE"/>
         </w:rPr>
         <w:t>Muhtasari</w:t>
       </w:r>
     </w:p>
     <w:p>
-      <w:r/>
+      <w:pPr/>
+      <w:r>
+        <w:rPr>
+          <w:lang w:val="sw_KE" w:bidi="sw_KE"/>
+        </w:rPr>
+      </w:r>
       <w:r>
         <w:rPr>
           <w:b/>
+          <w:lang w:val="sw_KE" w:bidi="sw_KE"/>
         </w:rPr>
         <w:t>Salamu (1:1–3).</w:t>
       </w:r>
     </w:p>
     <w:p>
-      <w:r/>
+      <w:pPr/>
+      <w:r>
+        <w:rPr>
+          <w:lang w:val="sw_KE" w:bidi="sw_KE"/>
+        </w:rPr>
+      </w:r>
       <w:r>
         <w:rPr>
           <w:b/>
+          <w:lang w:val="sw_KE" w:bidi="sw_KE"/>
         </w:rPr>
         <w:t>Maombi na kutoa shukrani (1:4–7).</w:t>
       </w:r>
     </w:p>
     <w:p>
-      <w:r/>
+      <w:pPr/>
+      <w:r>
+        <w:rPr>
+          <w:lang w:val="sw_KE" w:bidi="sw_KE"/>
+        </w:rPr>
+      </w:r>
       <w:r>
         <w:rPr>
           <w:b/>
+          <w:lang w:val="sw_KE" w:bidi="sw_KE"/>
         </w:rPr>
         <w:t>Paulo anaomba kwa ajili ya Onesimo (1:8–22).</w:t>
       </w:r>
     </w:p>
     <w:p>
-      <w:r/>
+      <w:pPr/>
+      <w:r>
+        <w:rPr>
+          <w:lang w:val="sw_KE" w:bidi="sw_KE"/>
+        </w:rPr>
+      </w:r>
       <w:r>
         <w:rPr>
           <w:b/>
+          <w:lang w:val="sw_KE" w:bidi="sw_KE"/>
         </w:rPr>
         <w:t>Salamu za mwisho (1:23–25).</w:t>
       </w:r>
-      <w:r/>
-      <w:r/>
+      <w:r>
+        <w:rPr>
+          <w:lang w:val="sw_KE" w:bidi="sw_KE"/>
+        </w:rPr>
+      </w:r>
+      <w:r>
+        <w:rPr>
+          <w:lang w:val="sw_KE" w:bidi="sw_KE"/>
+        </w:rPr>
+      </w:r>
     </w:p>
     <w:sectPr>
       <w:footnotePr>
@@ -2187,7 +2485,7 @@
     <w:rPrDefault>
       <w:rPr>
         <w:rFonts w:ascii="Times New Roman" w:eastAsia="Times New Roman" w:hAnsi="Times New Roman" w:cs="Times New Roman"/>
-        <w:lang w:val="en-US" w:eastAsia="en-US" w:bidi="ar-SA"/>
+        <w:lang w:val="sw_KE" w:eastAsia="en-US" w:bidi="ar-SA"/>
       </w:rPr>
     </w:rPrDefault>
     <w:pPrDefault/>
